--- a/doc/자바의 정석2장.docx
+++ b/doc/자바의 정석2장.docx
@@ -19,7 +19,15 @@
         <w:t xml:space="preserve">변수란 </w:t>
       </w:r>
       <w:r>
-        <w:t xml:space="preserve">? </w:t>
+        <w:t>?</w:t>
+      </w:r>
+      <w:r>
+        <w:t>??</w:t>
+      </w:r>
+      <w:bookmarkStart w:id="0" w:name="_GoBack"/>
+      <w:bookmarkEnd w:id="0"/>
+      <w:r>
+        <w:t xml:space="preserve"> </w:t>
       </w:r>
     </w:p>
     <w:p>
@@ -41,149 +49,131 @@
       <w:r>
         <w:t>’</w:t>
       </w:r>
-      <w:proofErr w:type="spellStart"/>
-      <w:r>
-        <w:rPr>
-          <w:rFonts w:hint="eastAsia"/>
-        </w:rPr>
-        <w:t>를</w:t>
-      </w:r>
-      <w:proofErr w:type="spellEnd"/>
-      <w:r>
-        <w:rPr>
-          <w:rFonts w:hint="eastAsia"/>
-        </w:rPr>
+      <w:r>
+        <w:rPr>
+          <w:rFonts w:hint="eastAsia"/>
+        </w:rPr>
+        <w:t xml:space="preserve">를 </w:t>
+      </w:r>
+      <w:r>
+        <w:t>‘</w:t>
+      </w:r>
+      <w:r>
+        <w:rPr>
+          <w:rFonts w:hint="eastAsia"/>
+        </w:rPr>
+        <w:t>변하는 수</w:t>
+      </w:r>
+      <w:r>
+        <w:t>’</w:t>
+      </w:r>
+      <w:r>
+        <w:rPr>
+          <w:rFonts w:hint="eastAsia"/>
+        </w:rPr>
+        <w:t>라고 정의하지만 프로그래밍언어에서는 변수를 값을 저장할 수 있는 메모리상의 공간을 의미</w:t>
+      </w:r>
+    </w:p>
+    <w:p>
+      <w:r>
+        <w:rPr>
+          <w:rFonts w:hint="eastAsia"/>
+        </w:rPr>
+        <w:t xml:space="preserve">이 공간에 저장된 값은 변경될 수 있기 때문에 </w:t>
+      </w:r>
+      <w:r>
+        <w:t>‘</w:t>
+      </w:r>
+      <w:r>
+        <w:rPr>
+          <w:rFonts w:hint="eastAsia"/>
+        </w:rPr>
+        <w:t>변수</w:t>
+      </w:r>
+      <w:r>
+        <w:t>’</w:t>
+      </w:r>
+      <w:r>
+        <w:rPr>
+          <w:rFonts w:hint="eastAsia"/>
+        </w:rPr>
+        <w:t>라는 수학용어와 상통하는 면이 있어서 이렇게 이름을 붙임.</w:t>
+      </w:r>
+    </w:p>
+    <w:p/>
+    <w:p>
+      <w:r>
+        <w:rPr>
+          <w:rFonts w:hint="eastAsia"/>
+        </w:rPr>
+        <w:t xml:space="preserve">변수 초기화란 </w:t>
+      </w:r>
+      <w:r>
+        <w:t>?</w:t>
+      </w:r>
+    </w:p>
+    <w:p>
+      <w:r>
+        <w:rPr>
+          <w:rFonts w:hint="eastAsia"/>
+        </w:rPr>
+        <w:t>변수를 사용하기 전에 처음으로 값을 저장하는 것</w:t>
+      </w:r>
+    </w:p>
+    <w:p/>
+    <w:p>
+      <w:r>
+        <w:rPr>
+          <w:rFonts w:hint="eastAsia"/>
+        </w:rPr>
+        <w:t>변수의 명명규칙.</w:t>
+      </w:r>
+    </w:p>
+    <w:p>
+      <w:r>
+        <w:t>‘</w:t>
+      </w:r>
+      <w:r>
+        <w:rPr>
+          <w:rFonts w:hint="eastAsia"/>
+        </w:rPr>
+        <w:t>변수의 이름</w:t>
+      </w:r>
+      <w:r>
+        <w:t>’</w:t>
+      </w:r>
+      <w:r>
+        <w:rPr>
+          <w:rFonts w:hint="eastAsia"/>
+        </w:rPr>
+        <w:t xml:space="preserve"> 처럼 프로그래밍에서 사용하는 모든 이름을 </w:t>
+      </w:r>
+      <w:r>
+        <w:t>‘</w:t>
+      </w:r>
+      <w:r>
+        <w:rPr>
+          <w:rFonts w:hint="eastAsia"/>
+        </w:rPr>
+        <w:t>식별자</w:t>
+      </w:r>
+      <w:r>
+        <w:t>’</w:t>
+      </w:r>
+      <w:r>
+        <w:rPr>
+          <w:rFonts w:hint="eastAsia"/>
+        </w:rPr>
+        <w:t>라고 하며.</w:t>
+      </w:r>
+      <w:r>
         <w:t xml:space="preserve"> </w:t>
       </w:r>
       <w:r>
-        <w:t>‘</w:t>
-      </w:r>
-      <w:r>
-        <w:rPr>
-          <w:rFonts w:hint="eastAsia"/>
-        </w:rPr>
-        <w:t>변하는 수</w:t>
-      </w:r>
-      <w:r>
-        <w:t>’</w:t>
-      </w:r>
-      <w:r>
-        <w:rPr>
-          <w:rFonts w:hint="eastAsia"/>
-        </w:rPr>
-        <w:t>라고 정의하지만 프로그래밍언어에서는 변수를 값을 저장할 수 있는 메모리상의 공간을 의미</w:t>
-      </w:r>
-    </w:p>
-    <w:p>
-      <w:r>
-        <w:rPr>
-          <w:rFonts w:hint="eastAsia"/>
-        </w:rPr>
-        <w:t xml:space="preserve">이 공간에 저장된 값은 변경될 수 있기 때문에 </w:t>
-      </w:r>
-      <w:r>
-        <w:t>‘</w:t>
-      </w:r>
-      <w:r>
-        <w:rPr>
-          <w:rFonts w:hint="eastAsia"/>
-        </w:rPr>
-        <w:t>변수</w:t>
-      </w:r>
-      <w:r>
-        <w:t>’</w:t>
-      </w:r>
-      <w:r>
-        <w:rPr>
-          <w:rFonts w:hint="eastAsia"/>
-        </w:rPr>
-        <w:t>라는 수학용어와 상통하는 면이 있어서 이렇게 이름을 붙임.</w:t>
-      </w:r>
-    </w:p>
-    <w:p/>
-    <w:p>
-      <w:r>
-        <w:rPr>
-          <w:rFonts w:hint="eastAsia"/>
-        </w:rPr>
-        <w:t xml:space="preserve">변수 초기화란 </w:t>
-      </w:r>
-      <w:r>
-        <w:t>?</w:t>
-      </w:r>
-    </w:p>
-    <w:p>
-      <w:r>
-        <w:rPr>
-          <w:rFonts w:hint="eastAsia"/>
-        </w:rPr>
-        <w:t>변수를 사용하기 전에 처음으로 값을 저장하는 것</w:t>
-      </w:r>
-    </w:p>
-    <w:p/>
-    <w:p>
-      <w:r>
-        <w:rPr>
-          <w:rFonts w:hint="eastAsia"/>
-        </w:rPr>
-        <w:t>변수의 명명규칙.</w:t>
-      </w:r>
-    </w:p>
-    <w:p>
-      <w:r>
-        <w:t>‘</w:t>
-      </w:r>
-      <w:r>
-        <w:rPr>
-          <w:rFonts w:hint="eastAsia"/>
-        </w:rPr>
-        <w:t>변수의 이름</w:t>
-      </w:r>
-      <w:r>
-        <w:t>’</w:t>
-      </w:r>
-      <w:r>
-        <w:rPr>
-          <w:rFonts w:hint="eastAsia"/>
-        </w:rPr>
-        <w:t xml:space="preserve"> 처럼 프로그래밍에서 사용하는 모든 이름을 </w:t>
-      </w:r>
-      <w:r>
-        <w:t>‘</w:t>
-      </w:r>
-      <w:proofErr w:type="spellStart"/>
-      <w:r>
-        <w:rPr>
-          <w:rFonts w:hint="eastAsia"/>
-        </w:rPr>
-        <w:t>식별자</w:t>
-      </w:r>
-      <w:proofErr w:type="spellEnd"/>
-      <w:r>
-        <w:t>’</w:t>
-      </w:r>
-      <w:r>
-        <w:rPr>
-          <w:rFonts w:hint="eastAsia"/>
-        </w:rPr>
-        <w:t>라고 하며.</w:t>
-      </w:r>
-      <w:r>
-        <w:t xml:space="preserve"> </w:t>
-      </w:r>
-      <w:proofErr w:type="spellStart"/>
-      <w:r>
-        <w:rPr>
-          <w:rFonts w:hint="eastAsia"/>
-        </w:rPr>
-        <w:t>식별자는</w:t>
-      </w:r>
-      <w:proofErr w:type="spellEnd"/>
-      <w:r>
-        <w:rPr>
-          <w:rFonts w:hint="eastAsia"/>
-        </w:rPr>
-        <w:t xml:space="preserve"> 같은 영역 내에서 서로 구분될 수 있어야 한다.</w:t>
+        <w:rPr>
+          <w:rFonts w:hint="eastAsia"/>
+        </w:rPr>
+        <w:t>식별자는 같은 영역 내에서 서로 구분될 수 있어야 한다.</w:t>
       </w:r>
     </w:p>
     <w:p>
@@ -227,14 +217,12 @@
         </w:numPr>
         <w:ind w:leftChars="0"/>
       </w:pPr>
-      <w:proofErr w:type="spellStart"/>
       <w:r>
         <w:rPr>
           <w:rFonts w:hint="eastAsia"/>
         </w:rPr>
         <w:t>예약어</w:t>
       </w:r>
-      <w:proofErr w:type="spellEnd"/>
       <w:r>
         <w:rPr>
           <w:rFonts w:hint="eastAsia"/>
@@ -250,8 +238,6 @@
         </w:rPr>
         <w:t>개)</w:t>
       </w:r>
-      <w:bookmarkStart w:id="0" w:name="_GoBack"/>
-      <w:bookmarkEnd w:id="0"/>
       <w:r>
         <w:rPr>
           <w:rFonts w:hint="eastAsia"/>
@@ -407,11 +393,6 @@
     <w:p/>
     <w:p/>
     <w:p>
-      <w:pPr>
-        <w:rPr>
-          <w:rFonts w:hint="eastAsia"/>
-        </w:rPr>
-      </w:pPr>
       <w:r>
         <w:rPr>
           <w:rFonts w:hint="eastAsia"/>
@@ -428,9 +409,6 @@
           <w:numId w:val="5"/>
         </w:numPr>
         <w:ind w:leftChars="0"/>
-        <w:rPr>
-          <w:rFonts w:hint="eastAsia"/>
-        </w:rPr>
       </w:pPr>
       <w:r>
         <w:t>T</w:t>
@@ -456,15 +434,7 @@
       </w:r>
       <w:r>
         <w:tab/>
-        <w:t xml:space="preserve"> (</w:t>
-      </w:r>
-      <w:proofErr w:type="spellStart"/>
-      <w:r>
-        <w:t>Peimitive</w:t>
-      </w:r>
-      <w:proofErr w:type="spellEnd"/>
-      <w:r>
-        <w:t xml:space="preserve"> data types)  </w:t>
+        <w:t xml:space="preserve"> (Peimitive data types)  </w:t>
       </w:r>
     </w:p>
     <w:p>
@@ -494,13 +464,7 @@
       </w:r>
     </w:p>
     <w:p/>
-    <w:p>
-      <w:pPr>
-        <w:rPr>
-          <w:rFonts w:hint="eastAsia"/>
-        </w:rPr>
-      </w:pPr>
-    </w:p>
+    <w:p/>
     <w:p>
       <w:r>
         <w:rPr>
@@ -554,13 +518,8 @@
                         <w:txbxContent>
                           <w:p>
                             <w:r>
-                              <w:t xml:space="preserve">Primitive </w:t>
+                              <w:t>Primitive datatypes</w:t>
                             </w:r>
-                            <w:proofErr w:type="spellStart"/>
-                            <w:r>
-                              <w:t>datatypes</w:t>
-                            </w:r>
-                            <w:proofErr w:type="spellEnd"/>
                           </w:p>
                         </w:txbxContent>
                       </wps:txbx>
@@ -1201,11 +1160,9 @@
                       <wps:txbx>
                         <w:txbxContent>
                           <w:p>
-                            <w:proofErr w:type="spellStart"/>
                             <w:r>
                               <w:t>boolean</w:t>
                             </w:r>
-                            <w:proofErr w:type="spellEnd"/>
                           </w:p>
                         </w:txbxContent>
                       </wps:txbx>
@@ -1400,13 +1357,7 @@
                             </w:r>
                             <w:r>
                               <w:br/>
-                              <w:t>(</w:t>
-                            </w:r>
-                            <w:r>
-                              <w:t>real</w:t>
-                            </w:r>
-                            <w:r>
-                              <w:t xml:space="preserve"> number)</w:t>
+                              <w:t>(real number)</w:t>
                             </w:r>
                           </w:p>
                         </w:txbxContent>
@@ -1737,11 +1688,9 @@
                       <wps:txbx>
                         <w:txbxContent>
                           <w:p>
-                            <w:proofErr w:type="spellStart"/>
                             <w:r>
                               <w:t>boolean</w:t>
                             </w:r>
-                            <w:proofErr w:type="spellEnd"/>
                           </w:p>
                         </w:txbxContent>
                       </wps:txbx>
@@ -2617,11 +2566,9 @@
                       <wps:txbx>
                         <w:txbxContent>
                           <w:p>
-                            <w:proofErr w:type="spellStart"/>
                             <w:r>
                               <w:t>int</w:t>
                             </w:r>
-                            <w:proofErr w:type="spellEnd"/>
                           </w:p>
                         </w:txbxContent>
                       </wps:txbx>
@@ -2903,11 +2850,41 @@
         </w:rPr>
         <w:t xml:space="preserve">** 자바는 모두 </w:t>
       </w:r>
-      <w:proofErr w:type="spellStart"/>
-      <w:r>
-        <w:t>Signd</w:t>
-      </w:r>
-      <w:proofErr w:type="spellEnd"/>
+      <w:r>
+        <w:t xml:space="preserve">Signd </w:t>
+      </w:r>
+      <w:r>
+        <w:rPr>
+          <w:rFonts w:hint="eastAsia"/>
+        </w:rPr>
+        <w:t>데이터 타입</w:t>
+      </w:r>
+    </w:p>
+    <w:p>
+      <w:r>
+        <w:rPr>
+          <w:rFonts w:hint="eastAsia"/>
+        </w:rPr>
+        <w:t xml:space="preserve">  (unsigned type 없음)</w:t>
+      </w:r>
+      <w:r>
+        <w:t xml:space="preserve"> =&gt; </w:t>
+      </w:r>
+      <w:r>
+        <w:rPr>
+          <w:rFonts w:hint="eastAsia"/>
+        </w:rPr>
+        <w:t xml:space="preserve">걍 </w:t>
+      </w:r>
+      <w:r>
+        <w:t>–(</w:t>
+      </w:r>
+      <w:r>
+        <w:rPr>
+          <w:rFonts w:hint="eastAsia"/>
+        </w:rPr>
+        <w:t>마이너스)</w:t>
+      </w:r>
       <w:r>
         <w:t xml:space="preserve"> </w:t>
       </w:r>
@@ -2915,69 +2892,7 @@
         <w:rPr>
           <w:rFonts w:hint="eastAsia"/>
         </w:rPr>
-        <w:t>데이터 타입</w:t>
-      </w:r>
-    </w:p>
-    <w:p>
-      <w:pPr>
-        <w:rPr>
-          <w:rFonts w:hint="eastAsia"/>
-        </w:rPr>
-      </w:pPr>
-      <w:r>
-        <w:rPr>
-          <w:rFonts w:hint="eastAsia"/>
-        </w:rPr>
-        <w:t xml:space="preserve">  (unsigned type 없음)</w:t>
-      </w:r>
-      <w:r>
-        <w:t xml:space="preserve"> =&gt; </w:t>
-      </w:r>
-      <w:proofErr w:type="spellStart"/>
-      <w:r>
-        <w:rPr>
-          <w:rFonts w:hint="eastAsia"/>
-        </w:rPr>
-        <w:t>걍</w:t>
-      </w:r>
-      <w:proofErr w:type="spellEnd"/>
-      <w:r>
-        <w:rPr>
-          <w:rFonts w:hint="eastAsia"/>
-        </w:rPr>
-        <w:t xml:space="preserve"> </w:t>
-      </w:r>
-      <w:r>
-        <w:t>–(</w:t>
-      </w:r>
-      <w:r>
-        <w:rPr>
-          <w:rFonts w:hint="eastAsia"/>
-        </w:rPr>
-        <w:t>마이너스)</w:t>
-      </w:r>
-      <w:r>
-        <w:t xml:space="preserve"> </w:t>
-      </w:r>
-      <w:r>
-        <w:rPr>
-          <w:rFonts w:hint="eastAsia"/>
-        </w:rPr>
-        <w:t xml:space="preserve">쓰면 됨   ex) </w:t>
-      </w:r>
-      <w:proofErr w:type="spellStart"/>
-      <w:r>
-        <w:rPr>
-          <w:rFonts w:hint="eastAsia"/>
-        </w:rPr>
-        <w:t>int</w:t>
-      </w:r>
-      <w:proofErr w:type="spellEnd"/>
-      <w:r>
-        <w:rPr>
-          <w:rFonts w:hint="eastAsia"/>
-        </w:rPr>
-        <w:t xml:space="preserve"> a = -5;</w:t>
+        <w:t>쓰면 됨   ex) int a = -5;</w:t>
       </w:r>
     </w:p>
     <w:p/>
@@ -3009,13 +2924,8 @@
       </w:r>
     </w:p>
     <w:p>
-      <w:proofErr w:type="spellStart"/>
-      <w:r>
-        <w:t>int</w:t>
-      </w:r>
-      <w:proofErr w:type="spellEnd"/>
-      <w:r>
-        <w:t xml:space="preserve"> : 0</w:t>
+      <w:r>
+        <w:t>int : 0</w:t>
       </w:r>
     </w:p>
     <w:p>
@@ -3039,674 +2949,8 @@
       </w:r>
     </w:p>
     <w:p>
-      <w:pPr>
-        <w:rPr>
-          <w:rFonts w:hint="eastAsia"/>
-        </w:rPr>
-      </w:pPr>
-      <w:proofErr w:type="spellStart"/>
-      <w:r>
-        <w:t>boolean</w:t>
-      </w:r>
-      <w:proofErr w:type="spellEnd"/>
-      <w:r>
-        <w:t xml:space="preserve"> : false </w:t>
-      </w:r>
-    </w:p>
-    <w:p/>
-    <w:p/>
-    <w:p/>
-    <w:p/>
-    <w:p/>
-    <w:p/>
-    <w:p>
-      <w:pPr>
-        <w:rPr>
-          <w:rFonts w:hint="eastAsia"/>
-        </w:rPr>
-      </w:pPr>
-    </w:p>
-    <w:p/>
-    <w:p>
-      <w:r>
-        <w:rPr>
-          <w:rFonts w:hint="eastAsia"/>
-        </w:rPr>
-        <w:t xml:space="preserve">상수와 </w:t>
-      </w:r>
-      <w:proofErr w:type="spellStart"/>
-      <w:r>
-        <w:rPr>
-          <w:rFonts w:hint="eastAsia"/>
-        </w:rPr>
-        <w:t>리터럴</w:t>
-      </w:r>
-      <w:proofErr w:type="spellEnd"/>
-    </w:p>
-    <w:p>
-      <w:r>
-        <w:t>‘</w:t>
-      </w:r>
-      <w:r>
-        <w:rPr>
-          <w:rFonts w:hint="eastAsia"/>
-        </w:rPr>
-        <w:t>상수(</w:t>
-      </w:r>
-      <w:r>
-        <w:t>constant)’</w:t>
-      </w:r>
-      <w:r>
-        <w:rPr>
-          <w:rFonts w:hint="eastAsia"/>
-        </w:rPr>
-        <w:t xml:space="preserve">는 변수와 마찬가지로 </w:t>
-      </w:r>
-      <w:r>
-        <w:t>‘</w:t>
-      </w:r>
-      <w:r>
-        <w:rPr>
-          <w:rFonts w:hint="eastAsia"/>
-        </w:rPr>
-        <w:t>값을 저장할 수 있는 공간</w:t>
-      </w:r>
-      <w:r>
-        <w:t>’</w:t>
-      </w:r>
-      <w:r>
-        <w:rPr>
-          <w:rFonts w:hint="eastAsia"/>
-        </w:rPr>
-        <w:t xml:space="preserve"> 이지만,</w:t>
-      </w:r>
-      <w:r>
-        <w:t xml:space="preserve"> </w:t>
-      </w:r>
-      <w:r>
-        <w:rPr>
-          <w:rFonts w:hint="eastAsia"/>
-        </w:rPr>
-        <w:t>변수와 달리 한번 값을 저장하면 다른 값으로 변경할 수 없다</w:t>
-      </w:r>
-    </w:p>
-    <w:p>
-      <w:r>
-        <w:rPr>
-          <w:rFonts w:hint="eastAsia"/>
-        </w:rPr>
-        <w:t>상수를 선언하는 방법은 변수와 동일하며,</w:t>
-      </w:r>
-      <w:r>
-        <w:t xml:space="preserve"> </w:t>
-      </w:r>
-      <w:r>
-        <w:rPr>
-          <w:rFonts w:hint="eastAsia"/>
-        </w:rPr>
-        <w:t xml:space="preserve">단지 변수의 타입 앞에 키워드 </w:t>
-      </w:r>
-      <w:r>
-        <w:t>‘</w:t>
-      </w:r>
-      <w:r>
-        <w:rPr>
-          <w:rFonts w:hint="eastAsia"/>
-        </w:rPr>
-        <w:t>final</w:t>
-      </w:r>
-      <w:r>
-        <w:t>’</w:t>
-      </w:r>
-      <w:r>
-        <w:rPr>
-          <w:rFonts w:hint="eastAsia"/>
-        </w:rPr>
-        <w:t>을 붙여주기만 하면 됨</w:t>
-      </w:r>
-    </w:p>
-    <w:p>
-      <w:r>
-        <w:t xml:space="preserve">final </w:t>
-      </w:r>
-      <w:proofErr w:type="spellStart"/>
-      <w:r>
-        <w:t>int</w:t>
-      </w:r>
-      <w:proofErr w:type="spellEnd"/>
-      <w:r>
-        <w:t xml:space="preserve"> MAX_SPEED = 10; </w:t>
-      </w:r>
-    </w:p>
-    <w:p>
-      <w:r>
-        <w:rPr>
-          <w:rFonts w:hint="eastAsia"/>
-        </w:rPr>
-        <w:t xml:space="preserve">그리고 상수는 반드시 선언과 동시에 초기화해야 하며, 그 후 </w:t>
-      </w:r>
-      <w:proofErr w:type="spellStart"/>
-      <w:r>
-        <w:rPr>
-          <w:rFonts w:hint="eastAsia"/>
-        </w:rPr>
-        <w:t>부터는</w:t>
-      </w:r>
-      <w:proofErr w:type="spellEnd"/>
-      <w:r>
-        <w:rPr>
-          <w:rFonts w:hint="eastAsia"/>
-        </w:rPr>
-        <w:t xml:space="preserve"> 상수의 값을 변경하는 것이 허용되지 않는다.</w:t>
-      </w:r>
-    </w:p>
-    <w:p/>
-    <w:p>
-      <w:proofErr w:type="spellStart"/>
-      <w:r>
-        <w:rPr>
-          <w:rFonts w:hint="eastAsia"/>
-        </w:rPr>
-        <w:t>리터럴</w:t>
-      </w:r>
-      <w:proofErr w:type="spellEnd"/>
-      <w:r>
-        <w:rPr>
-          <w:rFonts w:hint="eastAsia"/>
-        </w:rPr>
-        <w:t>(</w:t>
-      </w:r>
-      <w:r>
-        <w:t xml:space="preserve">literal) </w:t>
-      </w:r>
-    </w:p>
-    <w:p>
-      <w:r>
-        <w:rPr>
-          <w:rFonts w:hint="eastAsia"/>
-        </w:rPr>
-        <w:t xml:space="preserve">프로그래밍에서는 상수를 </w:t>
-      </w:r>
-      <w:r>
-        <w:t>‘</w:t>
-      </w:r>
-      <w:r>
-        <w:rPr>
-          <w:rFonts w:hint="eastAsia"/>
-        </w:rPr>
-        <w:t>값을 한 번 저장하면 변경할 수 없는 저장공간</w:t>
-      </w:r>
-      <w:r>
-        <w:t>’</w:t>
-      </w:r>
-      <w:proofErr w:type="spellStart"/>
-      <w:r>
-        <w:rPr>
-          <w:rFonts w:hint="eastAsia"/>
-        </w:rPr>
-        <w:t>으로</w:t>
-      </w:r>
-      <w:proofErr w:type="spellEnd"/>
-      <w:r>
-        <w:rPr>
-          <w:rFonts w:hint="eastAsia"/>
-        </w:rPr>
-        <w:t xml:space="preserve"> 정의하였기 때문에 이와 구분하기 위해 상수를 다른 이름으로 불러야만 했다.</w:t>
-      </w:r>
-      <w:r>
-        <w:t xml:space="preserve"> </w:t>
-      </w:r>
-      <w:r>
-        <w:rPr>
-          <w:rFonts w:hint="eastAsia"/>
-        </w:rPr>
-        <w:t xml:space="preserve">그래서 상수 대신 </w:t>
-      </w:r>
-      <w:proofErr w:type="spellStart"/>
-      <w:r>
-        <w:rPr>
-          <w:rFonts w:hint="eastAsia"/>
-        </w:rPr>
-        <w:t>리터럴이라는</w:t>
-      </w:r>
-      <w:proofErr w:type="spellEnd"/>
-      <w:r>
-        <w:rPr>
-          <w:rFonts w:hint="eastAsia"/>
-        </w:rPr>
-        <w:t xml:space="preserve"> 용어를 사용한다.</w:t>
-      </w:r>
-    </w:p>
-    <w:p>
-      <w:r>
-        <w:t>E</w:t>
-      </w:r>
-      <w:r>
-        <w:rPr>
-          <w:rFonts w:hint="eastAsia"/>
-        </w:rPr>
-        <w:t>x)</w:t>
-      </w:r>
-    </w:p>
-    <w:p>
-      <w:proofErr w:type="spellStart"/>
-      <w:r>
-        <w:t>int</w:t>
-      </w:r>
-      <w:proofErr w:type="spellEnd"/>
-      <w:r>
-        <w:t xml:space="preserve"> year = 2015;</w:t>
-      </w:r>
-    </w:p>
-    <w:p>
-      <w:r>
-        <w:t xml:space="preserve">final </w:t>
-      </w:r>
-      <w:proofErr w:type="spellStart"/>
-      <w:r>
-        <w:t>int</w:t>
-      </w:r>
-      <w:proofErr w:type="spellEnd"/>
-      <w:r>
-        <w:t xml:space="preserve"> MAX_VALUE = 100;</w:t>
-      </w:r>
-    </w:p>
-    <w:p/>
-    <w:p>
-      <w:proofErr w:type="spellStart"/>
-      <w:r>
-        <w:rPr>
-          <w:rFonts w:hint="eastAsia"/>
-        </w:rPr>
-        <w:t>리터럴의</w:t>
-      </w:r>
-      <w:proofErr w:type="spellEnd"/>
-      <w:r>
-        <w:rPr>
-          <w:rFonts w:hint="eastAsia"/>
-        </w:rPr>
-        <w:t xml:space="preserve"> 타입과 접미사</w:t>
-      </w:r>
-    </w:p>
-    <w:p>
-      <w:r>
-        <w:rPr>
-          <w:rFonts w:hint="eastAsia"/>
-        </w:rPr>
-        <w:t xml:space="preserve">정수형과 </w:t>
-      </w:r>
-      <w:proofErr w:type="spellStart"/>
-      <w:r>
-        <w:rPr>
-          <w:rFonts w:hint="eastAsia"/>
-        </w:rPr>
-        <w:t>실수형에는</w:t>
-      </w:r>
-      <w:proofErr w:type="spellEnd"/>
-      <w:r>
-        <w:rPr>
-          <w:rFonts w:hint="eastAsia"/>
-        </w:rPr>
-        <w:t xml:space="preserve"> 여러 타입이 존재하므로,</w:t>
-      </w:r>
-      <w:r>
-        <w:t xml:space="preserve"> </w:t>
-      </w:r>
-      <w:proofErr w:type="spellStart"/>
-      <w:r>
-        <w:rPr>
-          <w:rFonts w:hint="eastAsia"/>
-        </w:rPr>
-        <w:t>리터럴에</w:t>
-      </w:r>
-      <w:proofErr w:type="spellEnd"/>
-      <w:r>
-        <w:rPr>
-          <w:rFonts w:hint="eastAsia"/>
-        </w:rPr>
-        <w:t xml:space="preserve"> 접미사를 붙여서 타입을 구분한다.</w:t>
-      </w:r>
-    </w:p>
-    <w:p>
-      <w:r>
-        <w:rPr>
-          <w:rFonts w:hint="eastAsia"/>
-        </w:rPr>
-        <w:t>정수형의 경우,</w:t>
-      </w:r>
-      <w:r>
-        <w:t xml:space="preserve"> </w:t>
-      </w:r>
-      <w:r>
-        <w:rPr>
-          <w:rFonts w:hint="eastAsia"/>
-        </w:rPr>
-        <w:t xml:space="preserve">long타입의 </w:t>
-      </w:r>
-      <w:proofErr w:type="spellStart"/>
-      <w:r>
-        <w:rPr>
-          <w:rFonts w:hint="eastAsia"/>
-        </w:rPr>
-        <w:t>리터럴에</w:t>
-      </w:r>
-      <w:proofErr w:type="spellEnd"/>
-      <w:r>
-        <w:rPr>
-          <w:rFonts w:hint="eastAsia"/>
-        </w:rPr>
-        <w:t xml:space="preserve"> 접미사 </w:t>
-      </w:r>
-      <w:r>
-        <w:t xml:space="preserve">‘I’ </w:t>
-      </w:r>
-      <w:r>
-        <w:rPr>
-          <w:rFonts w:hint="eastAsia"/>
-        </w:rPr>
-        <w:t xml:space="preserve">또는 </w:t>
-      </w:r>
-      <w:r>
-        <w:t xml:space="preserve">‘L’ </w:t>
-      </w:r>
-      <w:r>
-        <w:rPr>
-          <w:rFonts w:hint="eastAsia"/>
-        </w:rPr>
-        <w:t>을 붙이고,</w:t>
-      </w:r>
-      <w:r>
-        <w:t xml:space="preserve"> </w:t>
-      </w:r>
-      <w:r>
-        <w:rPr>
-          <w:rFonts w:hint="eastAsia"/>
-        </w:rPr>
-        <w:t xml:space="preserve">접미사가 없으면 </w:t>
-      </w:r>
-      <w:proofErr w:type="spellStart"/>
-      <w:r>
-        <w:t>int</w:t>
-      </w:r>
-      <w:proofErr w:type="spellEnd"/>
-      <w:r>
-        <w:t xml:space="preserve"> </w:t>
-      </w:r>
-      <w:r>
-        <w:rPr>
-          <w:rFonts w:hint="eastAsia"/>
-        </w:rPr>
-        <w:t xml:space="preserve">타입의 </w:t>
-      </w:r>
-    </w:p>
-    <w:p>
-      <w:proofErr w:type="spellStart"/>
-      <w:r>
-        <w:rPr>
-          <w:rFonts w:hint="eastAsia"/>
-        </w:rPr>
-        <w:t>리터럴이다</w:t>
-      </w:r>
-      <w:proofErr w:type="spellEnd"/>
-      <w:r>
-        <w:rPr>
-          <w:rFonts w:hint="eastAsia"/>
-        </w:rPr>
-        <w:t>.</w:t>
-      </w:r>
-      <w:r>
-        <w:t xml:space="preserve"> Byte</w:t>
-      </w:r>
-      <w:r>
-        <w:rPr>
-          <w:rFonts w:hint="eastAsia"/>
-        </w:rPr>
-        <w:t xml:space="preserve">와 </w:t>
-      </w:r>
-      <w:r>
-        <w:t>short</w:t>
-      </w:r>
-      <w:r>
-        <w:rPr>
-          <w:rFonts w:hint="eastAsia"/>
-        </w:rPr>
-        <w:t xml:space="preserve">타입의 </w:t>
-      </w:r>
-      <w:proofErr w:type="spellStart"/>
-      <w:r>
-        <w:rPr>
-          <w:rFonts w:hint="eastAsia"/>
-        </w:rPr>
-        <w:t>리터럴은</w:t>
-      </w:r>
-      <w:proofErr w:type="spellEnd"/>
-      <w:r>
-        <w:rPr>
-          <w:rFonts w:hint="eastAsia"/>
-        </w:rPr>
-        <w:t xml:space="preserve"> 별도로 존재하지 않으며 </w:t>
-      </w:r>
-      <w:r>
-        <w:t>byte</w:t>
-      </w:r>
-      <w:r>
-        <w:rPr>
-          <w:rFonts w:hint="eastAsia"/>
-        </w:rPr>
-        <w:t xml:space="preserve">와 </w:t>
-      </w:r>
-      <w:r>
-        <w:t>short</w:t>
-      </w:r>
-      <w:r>
-        <w:rPr>
-          <w:rFonts w:hint="eastAsia"/>
-        </w:rPr>
-        <w:t xml:space="preserve">타입의 변수에 </w:t>
-      </w:r>
-      <w:proofErr w:type="spellStart"/>
-      <w:r>
-        <w:rPr>
-          <w:rFonts w:hint="eastAsia"/>
-        </w:rPr>
-        <w:t>값값</w:t>
-      </w:r>
-      <w:proofErr w:type="spellEnd"/>
-      <w:r>
-        <w:rPr>
-          <w:rFonts w:hint="eastAsia"/>
-        </w:rPr>
-        <w:t xml:space="preserve"> 저장할 때는 </w:t>
-      </w:r>
-      <w:proofErr w:type="spellStart"/>
-      <w:r>
-        <w:t>int</w:t>
-      </w:r>
-      <w:proofErr w:type="spellEnd"/>
-      <w:r>
-        <w:rPr>
-          <w:rFonts w:hint="eastAsia"/>
-        </w:rPr>
-        <w:t xml:space="preserve">타입의 </w:t>
-      </w:r>
-      <w:proofErr w:type="spellStart"/>
-      <w:r>
-        <w:rPr>
-          <w:rFonts w:hint="eastAsia"/>
-        </w:rPr>
-        <w:t>리터럴을</w:t>
-      </w:r>
-      <w:proofErr w:type="spellEnd"/>
-      <w:r>
-        <w:rPr>
-          <w:rFonts w:hint="eastAsia"/>
-        </w:rPr>
-        <w:t xml:space="preserve"> 사용한다.</w:t>
-      </w:r>
-    </w:p>
-    <w:p>
-      <w:r>
-        <w:t>10</w:t>
-      </w:r>
-      <w:r>
-        <w:rPr>
-          <w:rFonts w:hint="eastAsia"/>
-        </w:rPr>
-        <w:t xml:space="preserve">진수 외에도 </w:t>
-      </w:r>
-      <w:r>
-        <w:t>2,8,16</w:t>
-      </w:r>
-      <w:r>
-        <w:rPr>
-          <w:rFonts w:hint="eastAsia"/>
-        </w:rPr>
-        <w:t xml:space="preserve">진수로 표현된 </w:t>
-      </w:r>
-      <w:proofErr w:type="spellStart"/>
-      <w:r>
-        <w:rPr>
-          <w:rFonts w:hint="eastAsia"/>
-        </w:rPr>
-        <w:t>리터럴을</w:t>
-      </w:r>
-      <w:proofErr w:type="spellEnd"/>
-      <w:r>
-        <w:rPr>
-          <w:rFonts w:hint="eastAsia"/>
-        </w:rPr>
-        <w:t xml:space="preserve"> 변수에 저장할 수 있다</w:t>
-      </w:r>
-    </w:p>
-    <w:p>
-      <w:r>
-        <w:t>E</w:t>
-      </w:r>
-      <w:r>
-        <w:rPr>
-          <w:rFonts w:hint="eastAsia"/>
-        </w:rPr>
-        <w:t>x)</w:t>
-      </w:r>
-      <w:r>
-        <w:t xml:space="preserve"> </w:t>
-      </w:r>
-    </w:p>
-    <w:p>
-      <w:proofErr w:type="spellStart"/>
-      <w:r>
-        <w:t>i</w:t>
-      </w:r>
-      <w:r>
-        <w:rPr>
-          <w:rFonts w:hint="eastAsia"/>
-        </w:rPr>
-        <w:t>nt</w:t>
-      </w:r>
-      <w:proofErr w:type="spellEnd"/>
-      <w:r>
-        <w:rPr>
-          <w:rFonts w:hint="eastAsia"/>
-        </w:rPr>
-        <w:t xml:space="preserve"> </w:t>
-      </w:r>
-      <w:proofErr w:type="spellStart"/>
-      <w:r>
-        <w:t>octNum</w:t>
-      </w:r>
-      <w:proofErr w:type="spellEnd"/>
-      <w:r>
-        <w:t xml:space="preserve"> = 010; // 8</w:t>
-      </w:r>
-      <w:r>
-        <w:rPr>
-          <w:rFonts w:hint="eastAsia"/>
-        </w:rPr>
-        <w:t xml:space="preserve">진수 </w:t>
-      </w:r>
-      <w:r>
-        <w:t>10, 10</w:t>
-      </w:r>
-      <w:r>
-        <w:rPr>
-          <w:rFonts w:hint="eastAsia"/>
-        </w:rPr>
-        <w:t xml:space="preserve">진수로는 </w:t>
-      </w:r>
-      <w:r>
-        <w:t>8</w:t>
-      </w:r>
-    </w:p>
-    <w:p>
-      <w:proofErr w:type="spellStart"/>
-      <w:r>
-        <w:t>int</w:t>
-      </w:r>
-      <w:proofErr w:type="spellEnd"/>
-      <w:r>
-        <w:t xml:space="preserve"> </w:t>
-      </w:r>
-      <w:proofErr w:type="spellStart"/>
-      <w:r>
-        <w:t>hexNum</w:t>
-      </w:r>
-      <w:proofErr w:type="spellEnd"/>
-      <w:r>
-        <w:t xml:space="preserve"> = 0x10; // 16</w:t>
-      </w:r>
-      <w:r>
-        <w:rPr>
-          <w:rFonts w:hint="eastAsia"/>
-        </w:rPr>
-        <w:t xml:space="preserve">진수로 </w:t>
-      </w:r>
-      <w:r>
-        <w:t>10, 10</w:t>
-      </w:r>
-      <w:r>
-        <w:rPr>
-          <w:rFonts w:hint="eastAsia"/>
-        </w:rPr>
-        <w:t xml:space="preserve">진수로는 </w:t>
-      </w:r>
-      <w:r>
-        <w:t>16</w:t>
-      </w:r>
-    </w:p>
-    <w:p>
-      <w:proofErr w:type="spellStart"/>
-      <w:r>
-        <w:t>int</w:t>
-      </w:r>
-      <w:proofErr w:type="spellEnd"/>
-      <w:r>
-        <w:t xml:space="preserve"> </w:t>
-      </w:r>
-      <w:proofErr w:type="spellStart"/>
-      <w:r>
-        <w:t>binNum</w:t>
-      </w:r>
-      <w:proofErr w:type="spellEnd"/>
-      <w:r>
-        <w:t xml:space="preserve"> = 0b10; // 2</w:t>
-      </w:r>
-      <w:r>
-        <w:rPr>
-          <w:rFonts w:hint="eastAsia"/>
-        </w:rPr>
-        <w:t xml:space="preserve">진수 </w:t>
-      </w:r>
-      <w:r>
-        <w:t>10, 10</w:t>
-      </w:r>
-      <w:r>
-        <w:rPr>
-          <w:rFonts w:hint="eastAsia"/>
-        </w:rPr>
-        <w:t xml:space="preserve">진수로는 </w:t>
-      </w:r>
-      <w:r>
-        <w:t>2</w:t>
+      <w:r>
+        <w:t xml:space="preserve">boolean : false </w:t>
       </w:r>
     </w:p>
     <w:p/>
@@ -3716,21 +2960,436 @@
     <w:p/>
     <w:p/>
     <w:p/>
-    <w:p>
-      <w:proofErr w:type="spellStart"/>
+    <w:p/>
+    <w:p>
+      <w:r>
+        <w:rPr>
+          <w:rFonts w:hint="eastAsia"/>
+        </w:rPr>
+        <w:t>상수와 리터럴</w:t>
+      </w:r>
+    </w:p>
+    <w:p>
+      <w:r>
+        <w:t>‘</w:t>
+      </w:r>
+      <w:r>
+        <w:rPr>
+          <w:rFonts w:hint="eastAsia"/>
+        </w:rPr>
+        <w:t>상수(</w:t>
+      </w:r>
+      <w:r>
+        <w:t>constant)’</w:t>
+      </w:r>
+      <w:r>
+        <w:rPr>
+          <w:rFonts w:hint="eastAsia"/>
+        </w:rPr>
+        <w:t xml:space="preserve">는 변수와 마찬가지로 </w:t>
+      </w:r>
+      <w:r>
+        <w:t>‘</w:t>
+      </w:r>
+      <w:r>
+        <w:rPr>
+          <w:rFonts w:hint="eastAsia"/>
+        </w:rPr>
+        <w:t>값을 저장할 수 있는 공간</w:t>
+      </w:r>
+      <w:r>
+        <w:t>’</w:t>
+      </w:r>
+      <w:r>
+        <w:rPr>
+          <w:rFonts w:hint="eastAsia"/>
+        </w:rPr>
+        <w:t xml:space="preserve"> 이지만,</w:t>
+      </w:r>
+      <w:r>
+        <w:t xml:space="preserve"> </w:t>
+      </w:r>
+      <w:r>
+        <w:rPr>
+          <w:rFonts w:hint="eastAsia"/>
+        </w:rPr>
+        <w:t>변수와 달리 한번 값을 저장하면 다른 값으로 변경할 수 없다</w:t>
+      </w:r>
+    </w:p>
+    <w:p>
+      <w:r>
+        <w:rPr>
+          <w:rFonts w:hint="eastAsia"/>
+        </w:rPr>
+        <w:t>상수를 선언하는 방법은 변수와 동일하며,</w:t>
+      </w:r>
+      <w:r>
+        <w:t xml:space="preserve"> </w:t>
+      </w:r>
+      <w:r>
+        <w:rPr>
+          <w:rFonts w:hint="eastAsia"/>
+        </w:rPr>
+        <w:t xml:space="preserve">단지 변수의 타입 앞에 키워드 </w:t>
+      </w:r>
+      <w:r>
+        <w:t>‘</w:t>
+      </w:r>
+      <w:r>
+        <w:rPr>
+          <w:rFonts w:hint="eastAsia"/>
+        </w:rPr>
+        <w:t>final</w:t>
+      </w:r>
+      <w:r>
+        <w:t>’</w:t>
+      </w:r>
+      <w:r>
+        <w:rPr>
+          <w:rFonts w:hint="eastAsia"/>
+        </w:rPr>
+        <w:t>을 붙여주기만 하면 됨</w:t>
+      </w:r>
+    </w:p>
+    <w:p>
+      <w:r>
+        <w:t xml:space="preserve">final int MAX_SPEED = 10; </w:t>
+      </w:r>
+    </w:p>
+    <w:p>
+      <w:r>
+        <w:rPr>
+          <w:rFonts w:hint="eastAsia"/>
+        </w:rPr>
+        <w:t>그리고 상수는 반드시 선언과 동시에 초기화해야 하며, 그 후 부터는 상수의 값을 변경하는 것이 허용되지 않는다.</w:t>
+      </w:r>
+    </w:p>
+    <w:p/>
+    <w:p>
+      <w:r>
+        <w:rPr>
+          <w:rFonts w:hint="eastAsia"/>
+        </w:rPr>
+        <w:t>리터럴(</w:t>
+      </w:r>
+      <w:r>
+        <w:t xml:space="preserve">literal) </w:t>
+      </w:r>
+    </w:p>
+    <w:p>
+      <w:r>
+        <w:rPr>
+          <w:rFonts w:hint="eastAsia"/>
+        </w:rPr>
+        <w:t xml:space="preserve">프로그래밍에서는 상수를 </w:t>
+      </w:r>
+      <w:r>
+        <w:t>‘</w:t>
+      </w:r>
+      <w:r>
+        <w:rPr>
+          <w:rFonts w:hint="eastAsia"/>
+        </w:rPr>
+        <w:t>값을 한 번 저장하면 변경할 수 없는 저장공간</w:t>
+      </w:r>
+      <w:r>
+        <w:t>’</w:t>
+      </w:r>
+      <w:r>
+        <w:rPr>
+          <w:rFonts w:hint="eastAsia"/>
+        </w:rPr>
+        <w:t>으로 정의하였기 때문에 이와 구분하기 위해 상수를 다른 이름으로 불러야만 했다.</w:t>
+      </w:r>
+      <w:r>
+        <w:t xml:space="preserve"> </w:t>
+      </w:r>
+      <w:r>
+        <w:rPr>
+          <w:rFonts w:hint="eastAsia"/>
+        </w:rPr>
+        <w:t>그래서 상수 대신 리터럴이라는 용어를 사용한다.</w:t>
+      </w:r>
+    </w:p>
+    <w:p>
+      <w:r>
+        <w:t>E</w:t>
+      </w:r>
+      <w:r>
+        <w:rPr>
+          <w:rFonts w:hint="eastAsia"/>
+        </w:rPr>
+        <w:t>x)</w:t>
+      </w:r>
+    </w:p>
+    <w:p>
+      <w:r>
+        <w:t>int year = 2015;</w:t>
+      </w:r>
+    </w:p>
+    <w:p>
+      <w:r>
+        <w:t>final int MAX_VALUE = 100;</w:t>
+      </w:r>
+    </w:p>
+    <w:p/>
+    <w:p>
+      <w:r>
+        <w:rPr>
+          <w:rFonts w:hint="eastAsia"/>
+        </w:rPr>
+        <w:t>리터럴의 타입과 접미사</w:t>
+      </w:r>
+    </w:p>
+    <w:p>
+      <w:r>
+        <w:rPr>
+          <w:rFonts w:hint="eastAsia"/>
+        </w:rPr>
+        <w:t>정수형과 실수형에는 여러 타입이 존재하므로,</w:t>
+      </w:r>
+      <w:r>
+        <w:t xml:space="preserve"> </w:t>
+      </w:r>
+      <w:r>
+        <w:rPr>
+          <w:rFonts w:hint="eastAsia"/>
+        </w:rPr>
+        <w:t>리터럴에 접미사를 붙여서 타입을 구분한다.</w:t>
+      </w:r>
+    </w:p>
+    <w:p>
+      <w:r>
+        <w:rPr>
+          <w:rFonts w:hint="eastAsia"/>
+        </w:rPr>
+        <w:t>정수형의 경우,</w:t>
+      </w:r>
+      <w:r>
+        <w:t xml:space="preserve"> </w:t>
+      </w:r>
+      <w:r>
+        <w:rPr>
+          <w:rFonts w:hint="eastAsia"/>
+        </w:rPr>
+        <w:t xml:space="preserve">long타입의 리터럴에 접미사 </w:t>
+      </w:r>
+      <w:r>
+        <w:t xml:space="preserve">‘I’ </w:t>
+      </w:r>
+      <w:r>
+        <w:rPr>
+          <w:rFonts w:hint="eastAsia"/>
+        </w:rPr>
+        <w:t xml:space="preserve">또는 </w:t>
+      </w:r>
+      <w:r>
+        <w:t xml:space="preserve">‘L’ </w:t>
+      </w:r>
+      <w:r>
+        <w:rPr>
+          <w:rFonts w:hint="eastAsia"/>
+        </w:rPr>
+        <w:t>을 붙이고,</w:t>
+      </w:r>
+      <w:r>
+        <w:t xml:space="preserve"> </w:t>
+      </w:r>
+      <w:r>
+        <w:rPr>
+          <w:rFonts w:hint="eastAsia"/>
+        </w:rPr>
+        <w:t xml:space="preserve">접미사가 없으면 </w:t>
+      </w:r>
+      <w:r>
+        <w:t xml:space="preserve">int </w:t>
+      </w:r>
+      <w:r>
+        <w:rPr>
+          <w:rFonts w:hint="eastAsia"/>
+        </w:rPr>
+        <w:t xml:space="preserve">타입의 </w:t>
+      </w:r>
+    </w:p>
+    <w:p>
+      <w:r>
+        <w:rPr>
+          <w:rFonts w:hint="eastAsia"/>
+        </w:rPr>
+        <w:t>리터럴이다.</w:t>
+      </w:r>
+      <w:r>
+        <w:t xml:space="preserve"> Byte</w:t>
+      </w:r>
+      <w:r>
+        <w:rPr>
+          <w:rFonts w:hint="eastAsia"/>
+        </w:rPr>
+        <w:t xml:space="preserve">와 </w:t>
+      </w:r>
+      <w:r>
+        <w:t>short</w:t>
+      </w:r>
+      <w:r>
+        <w:rPr>
+          <w:rFonts w:hint="eastAsia"/>
+        </w:rPr>
+        <w:t xml:space="preserve">타입의 리터럴은 별도로 존재하지 않으며 </w:t>
+      </w:r>
+      <w:r>
+        <w:t>byte</w:t>
+      </w:r>
+      <w:r>
+        <w:rPr>
+          <w:rFonts w:hint="eastAsia"/>
+        </w:rPr>
+        <w:t xml:space="preserve">와 </w:t>
+      </w:r>
+      <w:r>
+        <w:t>short</w:t>
+      </w:r>
+      <w:r>
+        <w:rPr>
+          <w:rFonts w:hint="eastAsia"/>
+        </w:rPr>
+        <w:t xml:space="preserve">타입의 변수에 값값 저장할 때는 </w:t>
+      </w:r>
+      <w:r>
+        <w:t>int</w:t>
+      </w:r>
+      <w:r>
+        <w:rPr>
+          <w:rFonts w:hint="eastAsia"/>
+        </w:rPr>
+        <w:t>타입의 리터럴을 사용한다.</w:t>
+      </w:r>
+    </w:p>
+    <w:p>
+      <w:r>
+        <w:t>10</w:t>
+      </w:r>
+      <w:r>
+        <w:rPr>
+          <w:rFonts w:hint="eastAsia"/>
+        </w:rPr>
+        <w:t xml:space="preserve">진수 외에도 </w:t>
+      </w:r>
+      <w:r>
+        <w:t>2,8,16</w:t>
+      </w:r>
+      <w:r>
+        <w:rPr>
+          <w:rFonts w:hint="eastAsia"/>
+        </w:rPr>
+        <w:t>진수로 표현된 리터럴을 변수에 저장할 수 있다</w:t>
+      </w:r>
+    </w:p>
+    <w:p>
+      <w:r>
+        <w:t>E</w:t>
+      </w:r>
+      <w:r>
+        <w:rPr>
+          <w:rFonts w:hint="eastAsia"/>
+        </w:rPr>
+        <w:t>x)</w:t>
+      </w:r>
+      <w:r>
+        <w:t xml:space="preserve"> </w:t>
+      </w:r>
+    </w:p>
+    <w:p>
+      <w:r>
+        <w:t>i</w:t>
+      </w:r>
+      <w:r>
+        <w:rPr>
+          <w:rFonts w:hint="eastAsia"/>
+        </w:rPr>
+        <w:t xml:space="preserve">nt </w:t>
+      </w:r>
+      <w:r>
+        <w:t>octNum = 010; // 8</w:t>
+      </w:r>
+      <w:r>
+        <w:rPr>
+          <w:rFonts w:hint="eastAsia"/>
+        </w:rPr>
+        <w:t xml:space="preserve">진수 </w:t>
+      </w:r>
+      <w:r>
+        <w:t>10, 10</w:t>
+      </w:r>
+      <w:r>
+        <w:rPr>
+          <w:rFonts w:hint="eastAsia"/>
+        </w:rPr>
+        <w:t xml:space="preserve">진수로는 </w:t>
+      </w:r>
+      <w:r>
+        <w:t>8</w:t>
+      </w:r>
+    </w:p>
+    <w:p>
+      <w:r>
+        <w:t>int hexNum = 0x10; // 16</w:t>
+      </w:r>
+      <w:r>
+        <w:rPr>
+          <w:rFonts w:hint="eastAsia"/>
+        </w:rPr>
+        <w:t xml:space="preserve">진수로 </w:t>
+      </w:r>
+      <w:r>
+        <w:t>10, 10</w:t>
+      </w:r>
+      <w:r>
+        <w:rPr>
+          <w:rFonts w:hint="eastAsia"/>
+        </w:rPr>
+        <w:t xml:space="preserve">진수로는 </w:t>
+      </w:r>
+      <w:r>
+        <w:t>16</w:t>
+      </w:r>
+    </w:p>
+    <w:p>
+      <w:r>
+        <w:t>int binNum = 0b10; // 2</w:t>
+      </w:r>
+      <w:r>
+        <w:rPr>
+          <w:rFonts w:hint="eastAsia"/>
+        </w:rPr>
+        <w:t xml:space="preserve">진수 </w:t>
+      </w:r>
+      <w:r>
+        <w:t>10, 10</w:t>
+      </w:r>
+      <w:r>
+        <w:rPr>
+          <w:rFonts w:hint="eastAsia"/>
+        </w:rPr>
+        <w:t xml:space="preserve">진수로는 </w:t>
+      </w:r>
+      <w:r>
+        <w:t>2</w:t>
+      </w:r>
+    </w:p>
+    <w:p/>
+    <w:p/>
+    <w:p/>
+    <w:p/>
+    <w:p/>
+    <w:p/>
+    <w:p/>
+    <w:p>
       <w:r>
         <w:rPr>
           <w:rFonts w:hint="eastAsia"/>
         </w:rPr>
         <w:lastRenderedPageBreak/>
-        <w:t>형변환</w:t>
-      </w:r>
-      <w:proofErr w:type="spellEnd"/>
-      <w:r>
-        <w:rPr>
-          <w:rFonts w:hint="eastAsia"/>
-        </w:rPr>
-        <w:t>(</w:t>
+        <w:t>형변환(</w:t>
       </w:r>
       <w:r>
         <w:t>casting).</w:t>
@@ -3745,35 +3404,19 @@
       </w:r>
     </w:p>
     <w:p>
-      <w:proofErr w:type="spellStart"/>
-      <w:r>
-        <w:rPr>
-          <w:rFonts w:hint="eastAsia"/>
-        </w:rPr>
-        <w:t>이럴때</w:t>
-      </w:r>
-      <w:proofErr w:type="spellEnd"/>
-      <w:r>
-        <w:rPr>
-          <w:rFonts w:hint="eastAsia"/>
-        </w:rPr>
-        <w:t>, 연산을 수행하기 전에 타입을 일치시켜야 한다.</w:t>
-      </w:r>
-    </w:p>
-    <w:p>
-      <w:proofErr w:type="spellStart"/>
-      <w:r>
-        <w:rPr>
-          <w:rFonts w:hint="eastAsia"/>
-        </w:rPr>
-        <w:t>형변환이란</w:t>
-      </w:r>
-      <w:proofErr w:type="spellEnd"/>
-      <w:r>
-        <w:rPr>
-          <w:rFonts w:hint="eastAsia"/>
-        </w:rPr>
-        <w:t>,</w:t>
+      <w:r>
+        <w:rPr>
+          <w:rFonts w:hint="eastAsia"/>
+        </w:rPr>
+        <w:t>이럴때, 연산을 수행하기 전에 타입을 일치시켜야 한다.</w:t>
+      </w:r>
+    </w:p>
+    <w:p>
+      <w:r>
+        <w:rPr>
+          <w:rFonts w:hint="eastAsia"/>
+        </w:rPr>
+        <w:t>형변환이란,</w:t>
       </w:r>
       <w:r>
         <w:t xml:space="preserve"> </w:t>
@@ -3787,28 +3430,12 @@
     </w:p>
     <w:p/>
     <w:p>
-      <w:proofErr w:type="spellStart"/>
-      <w:r>
-        <w:rPr>
-          <w:rFonts w:hint="eastAsia"/>
-        </w:rPr>
-        <w:t>형변환</w:t>
-      </w:r>
-      <w:proofErr w:type="spellEnd"/>
-      <w:r>
-        <w:rPr>
-          <w:rFonts w:hint="eastAsia"/>
-        </w:rPr>
-        <w:t xml:space="preserve"> 방법 : (타입)</w:t>
-      </w:r>
-      <w:proofErr w:type="spellStart"/>
-      <w:r>
-        <w:rPr>
-          <w:rFonts w:hint="eastAsia"/>
-        </w:rPr>
-        <w:t>피연산자</w:t>
-      </w:r>
-      <w:proofErr w:type="spellEnd"/>
+      <w:r>
+        <w:rPr>
+          <w:rFonts w:hint="eastAsia"/>
+        </w:rPr>
+        <w:t>형변환 방법 : (타입)피연산자</w:t>
+      </w:r>
     </w:p>
     <w:p>
       <w:r>
@@ -3830,77 +3457,38 @@
       </w:r>
     </w:p>
     <w:p>
-      <w:proofErr w:type="spellStart"/>
-      <w:r>
-        <w:t>int</w:t>
-      </w:r>
-      <w:proofErr w:type="spellEnd"/>
-      <w:r>
-        <w:t xml:space="preserve"> score = (</w:t>
-      </w:r>
-      <w:proofErr w:type="spellStart"/>
-      <w:r>
-        <w:t>int</w:t>
-      </w:r>
-      <w:proofErr w:type="spellEnd"/>
-      <w:r>
-        <w:t>)d;</w:t>
-      </w:r>
-    </w:p>
-    <w:p>
-      <w:proofErr w:type="spellStart"/>
-      <w:r>
-        <w:t>System.out.println</w:t>
-      </w:r>
-      <w:proofErr w:type="spellEnd"/>
-      <w:r>
-        <w:t>(“score = ” + score);</w:t>
-      </w:r>
-    </w:p>
-    <w:p>
-      <w:proofErr w:type="spellStart"/>
-      <w:r>
-        <w:t>System.out.println</w:t>
-      </w:r>
-      <w:proofErr w:type="spellEnd"/>
-      <w:r>
-        <w:t>(“d = ” + d);</w:t>
+      <w:r>
+        <w:t>int score = (int)d;</w:t>
+      </w:r>
+    </w:p>
+    <w:p>
+      <w:r>
+        <w:t>System.out.println(“score = ” + score);</w:t>
+      </w:r>
+    </w:p>
+    <w:p>
+      <w:r>
+        <w:t>System.out.println(“d = ” + d);</w:t>
       </w:r>
     </w:p>
     <w:p/>
     <w:p>
-      <w:proofErr w:type="spellStart"/>
-      <w:r>
-        <w:rPr>
-          <w:rFonts w:hint="eastAsia"/>
-        </w:rPr>
-        <w:t>자동형변환</w:t>
-      </w:r>
-      <w:proofErr w:type="spellEnd"/>
-      <w:r>
-        <w:rPr>
-          <w:rFonts w:hint="eastAsia"/>
-        </w:rPr>
-        <w:t>.</w:t>
+      <w:r>
+        <w:rPr>
+          <w:rFonts w:hint="eastAsia"/>
+        </w:rPr>
+        <w:t>자동형변환.</w:t>
       </w:r>
     </w:p>
     <w:p>
       <w:r>
         <w:t xml:space="preserve">float f = 1234; // </w:t>
       </w:r>
-      <w:proofErr w:type="spellStart"/>
-      <w:r>
-        <w:rPr>
-          <w:rFonts w:hint="eastAsia"/>
-        </w:rPr>
-        <w:t>형변환의</w:t>
-      </w:r>
-      <w:proofErr w:type="spellEnd"/>
-      <w:r>
-        <w:rPr>
-          <w:rFonts w:hint="eastAsia"/>
-        </w:rPr>
-        <w:t xml:space="preserve"> 생략.</w:t>
+      <w:r>
+        <w:rPr>
+          <w:rFonts w:hint="eastAsia"/>
+        </w:rPr>
+        <w:t>형변환의 생략.</w:t>
       </w:r>
       <w:r>
         <w:t xml:space="preserve"> float f = (float)1234; </w:t>
@@ -3913,33 +3501,11 @@
       </w:r>
     </w:p>
     <w:p>
-      <w:proofErr w:type="spellStart"/>
-      <w:r>
-        <w:rPr>
-          <w:rFonts w:hint="eastAsia"/>
-        </w:rPr>
-        <w:t>자동형변환은</w:t>
-      </w:r>
-      <w:proofErr w:type="spellEnd"/>
-      <w:r>
-        <w:rPr>
-          <w:rFonts w:hint="eastAsia"/>
-        </w:rPr>
-        <w:t xml:space="preserve"> 기존의 값을 최대한 보존할 수 있는 타입으로 자동 </w:t>
-      </w:r>
-      <w:proofErr w:type="spellStart"/>
-      <w:r>
-        <w:rPr>
-          <w:rFonts w:hint="eastAsia"/>
-        </w:rPr>
-        <w:t>형변환한다</w:t>
-      </w:r>
-      <w:proofErr w:type="spellEnd"/>
-      <w:r>
-        <w:rPr>
-          <w:rFonts w:hint="eastAsia"/>
-        </w:rPr>
-        <w:t>.</w:t>
+      <w:r>
+        <w:rPr>
+          <w:rFonts w:hint="eastAsia"/>
+        </w:rPr>
+        <w:t>자동형변환은 기존의 값을 최대한 보존할 수 있는 타입으로 자동 형변환한다.</w:t>
       </w:r>
     </w:p>
     <w:p/>
@@ -3968,21 +3534,7 @@
         <w:rPr>
           <w:rFonts w:hint="eastAsia"/>
         </w:rPr>
-        <w:t xml:space="preserve">개의 기본형은 서로 </w:t>
-      </w:r>
-      <w:proofErr w:type="spellStart"/>
-      <w:r>
-        <w:rPr>
-          <w:rFonts w:hint="eastAsia"/>
-        </w:rPr>
-        <w:t>형변환이</w:t>
-      </w:r>
-      <w:proofErr w:type="spellEnd"/>
-      <w:r>
-        <w:rPr>
-          <w:rFonts w:hint="eastAsia"/>
-        </w:rPr>
-        <w:t xml:space="preserve"> 가능하다.</w:t>
+        <w:t>개의 기본형은 서로 형변환이 가능하다.</w:t>
       </w:r>
     </w:p>
     <w:p>
@@ -3998,35 +3550,7 @@
         <w:rPr>
           <w:rFonts w:hint="eastAsia"/>
         </w:rPr>
-        <w:t xml:space="preserve">기본형과 </w:t>
-      </w:r>
-      <w:proofErr w:type="spellStart"/>
-      <w:r>
-        <w:rPr>
-          <w:rFonts w:hint="eastAsia"/>
-        </w:rPr>
-        <w:t>참조형은</w:t>
-      </w:r>
-      <w:proofErr w:type="spellEnd"/>
-      <w:r>
-        <w:rPr>
-          <w:rFonts w:hint="eastAsia"/>
-        </w:rPr>
-        <w:t xml:space="preserve"> 서로 </w:t>
-      </w:r>
-      <w:proofErr w:type="spellStart"/>
-      <w:r>
-        <w:rPr>
-          <w:rFonts w:hint="eastAsia"/>
-        </w:rPr>
-        <w:t>형변환할</w:t>
-      </w:r>
-      <w:proofErr w:type="spellEnd"/>
-      <w:r>
-        <w:rPr>
-          <w:rFonts w:hint="eastAsia"/>
-        </w:rPr>
-        <w:t xml:space="preserve"> 수 없다.</w:t>
+        <w:t>기본형과 참조형은 서로 형변환할 수 없다.</w:t>
       </w:r>
     </w:p>
     <w:p>
@@ -4042,21 +3566,7 @@
         <w:rPr>
           <w:rFonts w:hint="eastAsia"/>
         </w:rPr>
-        <w:t xml:space="preserve">서로 다른 타입의 변수간의 연산은 </w:t>
-      </w:r>
-      <w:proofErr w:type="spellStart"/>
-      <w:r>
-        <w:rPr>
-          <w:rFonts w:hint="eastAsia"/>
-        </w:rPr>
-        <w:t>형변환을</w:t>
-      </w:r>
-      <w:proofErr w:type="spellEnd"/>
-      <w:r>
-        <w:rPr>
-          <w:rFonts w:hint="eastAsia"/>
-        </w:rPr>
-        <w:t xml:space="preserve"> 하는 것이 원칙이지만,</w:t>
+        <w:t>서로 다른 타입의 변수간의 연산은 형변환을 하는 것이 원칙이지만,</w:t>
       </w:r>
       <w:r>
         <w:t xml:space="preserve"> </w:t>
@@ -4065,21 +3575,7 @@
         <w:rPr>
           <w:rFonts w:hint="eastAsia"/>
         </w:rPr>
-        <w:t xml:space="preserve">값의 범위가 작은 타입에서 큰 타입으로 </w:t>
-      </w:r>
-      <w:proofErr w:type="spellStart"/>
-      <w:r>
-        <w:rPr>
-          <w:rFonts w:hint="eastAsia"/>
-        </w:rPr>
-        <w:t>형변환은</w:t>
-      </w:r>
-      <w:proofErr w:type="spellEnd"/>
-      <w:r>
-        <w:rPr>
-          <w:rFonts w:hint="eastAsia"/>
-        </w:rPr>
-        <w:t xml:space="preserve"> 생략할 수 있다.</w:t>
+        <w:t>값의 범위가 작은 타입에서 큰 타입으로 형변환은 생략할 수 있다.</w:t>
       </w:r>
     </w:p>
     <w:sectPr>
